--- a/pdf/ALIMENTACION AYURVEDA- INFO.docx
+++ b/pdf/ALIMENTACION AYURVEDA- INFO.docx
@@ -939,8 +939,16 @@
     </w:p>
     <w:tbl>
       <w:tblPr>
-        <w:tblW w:w="0" w:type="auto"/>
+        <w:tblW w:w="8642" w:type="dxa"/>
         <w:tblCellSpacing w:w="15" w:type="dxa"/>
+        <w:tblBorders>
+          <w:top w:val="single" w:sz="4" w:space="0" w:color="auto"/>
+          <w:left w:val="single" w:sz="4" w:space="0" w:color="auto"/>
+          <w:bottom w:val="single" w:sz="4" w:space="0" w:color="auto"/>
+          <w:right w:val="single" w:sz="4" w:space="0" w:color="auto"/>
+          <w:insideH w:val="single" w:sz="4" w:space="0" w:color="auto"/>
+          <w:insideV w:val="single" w:sz="4" w:space="0" w:color="auto"/>
+        </w:tblBorders>
         <w:tblCellMar>
           <w:top w:w="15" w:type="dxa"/>
           <w:left w:w="15" w:type="dxa"/>
@@ -950,9 +958,9 @@
         <w:tblLook w:val="04A0" w:firstRow="1" w:lastRow="0" w:firstColumn="1" w:lastColumn="0" w:noHBand="0" w:noVBand="1"/>
       </w:tblPr>
       <w:tblGrid>
-        <w:gridCol w:w="2075"/>
-        <w:gridCol w:w="2673"/>
-        <w:gridCol w:w="3048"/>
+        <w:gridCol w:w="1838"/>
+        <w:gridCol w:w="3119"/>
+        <w:gridCol w:w="3685"/>
       </w:tblGrid>
       <w:tr>
         <w:trPr>
@@ -961,7 +969,7 @@
         </w:trPr>
         <w:tc>
           <w:tcPr>
-            <w:tcW w:w="0" w:type="auto"/>
+            <w:tcW w:w="1793" w:type="dxa"/>
             <w:vAlign w:val="center"/>
             <w:hideMark/>
           </w:tcPr>
@@ -987,13 +995,13 @@
                 <w:szCs w:val="24"/>
                 <w:lang w:eastAsia="es-ES"/>
               </w:rPr>
-              <w:t>Número de Módulo</w:t>
+              <w:t xml:space="preserve"> Componente </w:t>
             </w:r>
           </w:p>
         </w:tc>
         <w:tc>
           <w:tcPr>
-            <w:tcW w:w="0" w:type="auto"/>
+            <w:tcW w:w="3089" w:type="dxa"/>
             <w:vAlign w:val="center"/>
             <w:hideMark/>
           </w:tcPr>
@@ -1025,7 +1033,7 @@
         </w:tc>
         <w:tc>
           <w:tcPr>
-            <w:tcW w:w="0" w:type="auto"/>
+            <w:tcW w:w="3640" w:type="dxa"/>
             <w:vAlign w:val="center"/>
             <w:hideMark/>
           </w:tcPr>
@@ -1062,7 +1070,7 @@
         </w:trPr>
         <w:tc>
           <w:tcPr>
-            <w:tcW w:w="0" w:type="auto"/>
+            <w:tcW w:w="1793" w:type="dxa"/>
             <w:vAlign w:val="center"/>
             <w:hideMark/>
           </w:tcPr>
@@ -1089,13 +1097,14 @@
         </w:tc>
         <w:tc>
           <w:tcPr>
-            <w:tcW w:w="0" w:type="auto"/>
+            <w:tcW w:w="3089" w:type="dxa"/>
             <w:vAlign w:val="center"/>
             <w:hideMark/>
           </w:tcPr>
           <w:p>
             <w:pPr>
               <w:spacing w:after="0" w:line="240" w:lineRule="auto"/>
+              <w:jc w:val="center"/>
               <w:rPr>
                 <w:rFonts w:ascii="Times New Roman" w:eastAsia="Times New Roman" w:hAnsi="Times New Roman" w:cs="Times New Roman"/>
                 <w:sz w:val="24"/>
@@ -1116,13 +1125,14 @@
         </w:tc>
         <w:tc>
           <w:tcPr>
-            <w:tcW w:w="0" w:type="auto"/>
+            <w:tcW w:w="3640" w:type="dxa"/>
             <w:vAlign w:val="center"/>
             <w:hideMark/>
           </w:tcPr>
           <w:p>
             <w:pPr>
               <w:spacing w:after="0" w:line="240" w:lineRule="auto"/>
+              <w:jc w:val="center"/>
               <w:rPr>
                 <w:rFonts w:ascii="Times New Roman" w:eastAsia="Times New Roman" w:hAnsi="Times New Roman" w:cs="Times New Roman"/>
                 <w:sz w:val="24"/>
@@ -1168,7 +1178,7 @@
         </w:trPr>
         <w:tc>
           <w:tcPr>
-            <w:tcW w:w="0" w:type="auto"/>
+            <w:tcW w:w="1793" w:type="dxa"/>
             <w:vAlign w:val="center"/>
             <w:hideMark/>
           </w:tcPr>
@@ -1195,13 +1205,14 @@
         </w:tc>
         <w:tc>
           <w:tcPr>
-            <w:tcW w:w="0" w:type="auto"/>
+            <w:tcW w:w="3089" w:type="dxa"/>
             <w:vAlign w:val="center"/>
             <w:hideMark/>
           </w:tcPr>
           <w:p>
             <w:pPr>
               <w:spacing w:after="0" w:line="240" w:lineRule="auto"/>
+              <w:jc w:val="center"/>
               <w:rPr>
                 <w:rFonts w:ascii="Times New Roman" w:eastAsia="Times New Roman" w:hAnsi="Times New Roman" w:cs="Times New Roman"/>
                 <w:sz w:val="24"/>
@@ -1222,13 +1233,14 @@
         </w:tc>
         <w:tc>
           <w:tcPr>
-            <w:tcW w:w="0" w:type="auto"/>
+            <w:tcW w:w="3640" w:type="dxa"/>
             <w:vAlign w:val="center"/>
             <w:hideMark/>
           </w:tcPr>
           <w:p>
             <w:pPr>
               <w:spacing w:after="0" w:line="240" w:lineRule="auto"/>
+              <w:jc w:val="center"/>
               <w:rPr>
                 <w:rFonts w:ascii="Times New Roman" w:eastAsia="Times New Roman" w:hAnsi="Times New Roman" w:cs="Times New Roman"/>
                 <w:sz w:val="24"/>
@@ -1274,7 +1286,7 @@
         </w:trPr>
         <w:tc>
           <w:tcPr>
-            <w:tcW w:w="0" w:type="auto"/>
+            <w:tcW w:w="1793" w:type="dxa"/>
             <w:vAlign w:val="center"/>
             <w:hideMark/>
           </w:tcPr>
@@ -1301,13 +1313,14 @@
         </w:tc>
         <w:tc>
           <w:tcPr>
-            <w:tcW w:w="0" w:type="auto"/>
+            <w:tcW w:w="3089" w:type="dxa"/>
             <w:vAlign w:val="center"/>
             <w:hideMark/>
           </w:tcPr>
           <w:p>
             <w:pPr>
               <w:spacing w:after="0" w:line="240" w:lineRule="auto"/>
+              <w:jc w:val="center"/>
               <w:rPr>
                 <w:rFonts w:ascii="Times New Roman" w:eastAsia="Times New Roman" w:hAnsi="Times New Roman" w:cs="Times New Roman"/>
                 <w:sz w:val="24"/>
@@ -1328,13 +1341,14 @@
         </w:tc>
         <w:tc>
           <w:tcPr>
-            <w:tcW w:w="0" w:type="auto"/>
+            <w:tcW w:w="3640" w:type="dxa"/>
             <w:vAlign w:val="center"/>
             <w:hideMark/>
           </w:tcPr>
           <w:p>
             <w:pPr>
               <w:spacing w:after="0" w:line="240" w:lineRule="auto"/>
+              <w:jc w:val="center"/>
               <w:rPr>
                 <w:rFonts w:ascii="Times New Roman" w:eastAsia="Times New Roman" w:hAnsi="Times New Roman" w:cs="Times New Roman"/>
                 <w:sz w:val="24"/>
@@ -1380,7 +1394,7 @@
         </w:trPr>
         <w:tc>
           <w:tcPr>
-            <w:tcW w:w="0" w:type="auto"/>
+            <w:tcW w:w="1793" w:type="dxa"/>
             <w:vAlign w:val="center"/>
             <w:hideMark/>
           </w:tcPr>
@@ -1407,13 +1421,14 @@
         </w:tc>
         <w:tc>
           <w:tcPr>
-            <w:tcW w:w="0" w:type="auto"/>
+            <w:tcW w:w="3089" w:type="dxa"/>
             <w:vAlign w:val="center"/>
             <w:hideMark/>
           </w:tcPr>
           <w:p>
             <w:pPr>
               <w:spacing w:after="0" w:line="240" w:lineRule="auto"/>
+              <w:jc w:val="center"/>
               <w:rPr>
                 <w:rFonts w:ascii="Times New Roman" w:eastAsia="Times New Roman" w:hAnsi="Times New Roman" w:cs="Times New Roman"/>
                 <w:sz w:val="24"/>
@@ -1434,13 +1449,14 @@
         </w:tc>
         <w:tc>
           <w:tcPr>
-            <w:tcW w:w="0" w:type="auto"/>
+            <w:tcW w:w="3640" w:type="dxa"/>
             <w:vAlign w:val="center"/>
             <w:hideMark/>
           </w:tcPr>
           <w:p>
             <w:pPr>
               <w:spacing w:after="0" w:line="240" w:lineRule="auto"/>
+              <w:jc w:val="center"/>
               <w:rPr>
                 <w:rFonts w:ascii="Times New Roman" w:eastAsia="Times New Roman" w:hAnsi="Times New Roman" w:cs="Times New Roman"/>
                 <w:sz w:val="24"/>
@@ -1486,7 +1502,7 @@
         </w:trPr>
         <w:tc>
           <w:tcPr>
-            <w:tcW w:w="0" w:type="auto"/>
+            <w:tcW w:w="1793" w:type="dxa"/>
             <w:vAlign w:val="center"/>
             <w:hideMark/>
           </w:tcPr>
@@ -1513,13 +1529,14 @@
         </w:tc>
         <w:tc>
           <w:tcPr>
-            <w:tcW w:w="0" w:type="auto"/>
+            <w:tcW w:w="3089" w:type="dxa"/>
             <w:vAlign w:val="center"/>
             <w:hideMark/>
           </w:tcPr>
           <w:p>
             <w:pPr>
               <w:spacing w:after="0" w:line="240" w:lineRule="auto"/>
+              <w:jc w:val="center"/>
               <w:rPr>
                 <w:rFonts w:ascii="Times New Roman" w:eastAsia="Times New Roman" w:hAnsi="Times New Roman" w:cs="Times New Roman"/>
                 <w:sz w:val="24"/>
@@ -1540,13 +1557,14 @@
         </w:tc>
         <w:tc>
           <w:tcPr>
-            <w:tcW w:w="0" w:type="auto"/>
+            <w:tcW w:w="3640" w:type="dxa"/>
             <w:vAlign w:val="center"/>
             <w:hideMark/>
           </w:tcPr>
           <w:p>
             <w:pPr>
               <w:spacing w:after="0" w:line="240" w:lineRule="auto"/>
+              <w:jc w:val="center"/>
               <w:rPr>
                 <w:rFonts w:ascii="Times New Roman" w:eastAsia="Times New Roman" w:hAnsi="Times New Roman" w:cs="Times New Roman"/>
                 <w:sz w:val="24"/>
@@ -1592,7 +1610,7 @@
         </w:trPr>
         <w:tc>
           <w:tcPr>
-            <w:tcW w:w="0" w:type="auto"/>
+            <w:tcW w:w="1793" w:type="dxa"/>
             <w:vAlign w:val="center"/>
             <w:hideMark/>
           </w:tcPr>
@@ -1619,13 +1637,14 @@
         </w:tc>
         <w:tc>
           <w:tcPr>
-            <w:tcW w:w="0" w:type="auto"/>
+            <w:tcW w:w="3089" w:type="dxa"/>
             <w:vAlign w:val="center"/>
             <w:hideMark/>
           </w:tcPr>
           <w:p>
             <w:pPr>
               <w:spacing w:after="0" w:line="240" w:lineRule="auto"/>
+              <w:jc w:val="center"/>
               <w:rPr>
                 <w:rFonts w:ascii="Times New Roman" w:eastAsia="Times New Roman" w:hAnsi="Times New Roman" w:cs="Times New Roman"/>
                 <w:sz w:val="24"/>
@@ -1646,13 +1665,14 @@
         </w:tc>
         <w:tc>
           <w:tcPr>
-            <w:tcW w:w="0" w:type="auto"/>
+            <w:tcW w:w="3640" w:type="dxa"/>
             <w:vAlign w:val="center"/>
             <w:hideMark/>
           </w:tcPr>
           <w:p>
             <w:pPr>
               <w:spacing w:after="0" w:line="240" w:lineRule="auto"/>
+              <w:jc w:val="center"/>
               <w:rPr>
                 <w:rFonts w:ascii="Times New Roman" w:eastAsia="Times New Roman" w:hAnsi="Times New Roman" w:cs="Times New Roman"/>
                 <w:sz w:val="24"/>
@@ -6259,7 +6279,7 @@
             </w:pPr>
             <w:r>
               <w:rPr>
-                <w:rFonts w:asciiTheme="minorHAnsi" w:eastAsia="Times New Roman" w:hAnsiTheme="minorHAnsi" w:cstheme="minorHAnsi"/>
+                <w:rFonts w:eastAsia="Times New Roman" w:cstheme="minorHAnsi"/>
                 <w:b/>
                 <w:bCs/>
                 <w:noProof/>
